--- a/Plants&Zombies/飞机大战研究过程.docx
+++ b/Plants&Zombies/飞机大战研究过程.docx
@@ -75,6 +75,7 @@
     <w:p>
       <w:pPr>
         <w:numPr>
+          <w:ilvl w:val="0"/>
           <w:numId w:val="0"/>
         </w:numPr>
         <w:ind w:left="840" w:leftChars="0" w:firstLine="420" w:firstLineChars="0"/>
@@ -94,6 +95,7 @@
     <w:p>
       <w:pPr>
         <w:numPr>
+          <w:ilvl w:val="0"/>
           <w:numId w:val="0"/>
         </w:numPr>
         <w:ind w:left="840" w:leftChars="0" w:firstLine="420" w:firstLineChars="0"/>
@@ -165,6 +167,7 @@
       <w:pPr>
         <w:widowControl w:val="0"/>
         <w:numPr>
+          <w:ilvl w:val="0"/>
           <w:numId w:val="0"/>
         </w:numPr>
         <w:ind w:left="840" w:leftChars="0" w:firstLine="420" w:firstLineChars="0"/>
@@ -186,6 +189,7 @@
       <w:pPr>
         <w:widowControl w:val="0"/>
         <w:numPr>
+          <w:ilvl w:val="0"/>
           <w:numId w:val="0"/>
         </w:numPr>
         <w:ind w:left="840" w:leftChars="0" w:firstLine="420" w:firstLineChars="0"/>
@@ -207,6 +211,7 @@
       <w:pPr>
         <w:widowControl w:val="0"/>
         <w:numPr>
+          <w:ilvl w:val="0"/>
           <w:numId w:val="0"/>
         </w:numPr>
         <w:ind w:left="1260" w:leftChars="0" w:firstLine="420" w:firstLineChars="0"/>
@@ -228,6 +233,7 @@
       <w:pPr>
         <w:widowControl w:val="0"/>
         <w:numPr>
+          <w:ilvl w:val="0"/>
           <w:numId w:val="0"/>
         </w:numPr>
         <w:ind w:left="840" w:leftChars="0" w:firstLine="840" w:firstLineChars="400"/>
@@ -249,6 +255,7 @@
       <w:pPr>
         <w:widowControl w:val="0"/>
         <w:numPr>
+          <w:ilvl w:val="0"/>
           <w:numId w:val="0"/>
         </w:numPr>
         <w:ind w:left="1260" w:leftChars="0" w:firstLine="420" w:firstLineChars="0"/>
@@ -271,6 +278,12 @@
           <w:lang w:val="en-US" w:eastAsia="zh-CN"/>
         </w:rPr>
         <w:tab/>
+      </w:r>
+      <w:r>
+        <w:rPr>
+          <w:rFonts w:hint="eastAsia"/>
+          <w:lang w:val="en-US" w:eastAsia="zh-CN"/>
+        </w:rPr>
         <w:t xml:space="preserve"> 输出图片 putimage(x , y，存储图片的容器地址) 图片显示到界面的坐标，以界面左上角为原点</w:t>
       </w:r>
     </w:p>
@@ -278,6 +291,7 @@
       <w:pPr>
         <w:widowControl w:val="0"/>
         <w:numPr>
+          <w:ilvl w:val="0"/>
           <w:numId w:val="0"/>
         </w:numPr>
         <w:jc w:val="both"/>
@@ -330,11 +344,12 @@
     <w:p>
       <w:pPr>
         <w:numPr>
+          <w:ilvl w:val="0"/>
           <w:numId w:val="0"/>
         </w:numPr>
         <w:ind w:left="420" w:leftChars="0" w:firstLine="420" w:firstLineChars="0"/>
         <w:rPr>
-          <w:rFonts w:hint="default"/>
+          <w:rFonts w:hint="eastAsia"/>
           <w:lang w:val="en-US" w:eastAsia="zh-CN"/>
         </w:rPr>
       </w:pPr>
@@ -350,6 +365,26 @@
       <w:pPr>
         <w:numPr>
           <w:ilvl w:val="0"/>
+          <w:numId w:val="0"/>
+        </w:numPr>
+        <w:ind w:left="420" w:leftChars="0" w:firstLine="420" w:firstLineChars="0"/>
+        <w:rPr>
+          <w:rFonts w:hint="default"/>
+          <w:lang w:val="en-US" w:eastAsia="zh-CN"/>
+        </w:rPr>
+      </w:pPr>
+      <w:r>
+        <w:rPr>
+          <w:rFonts w:hint="eastAsia"/>
+          <w:lang w:val="en-US" w:eastAsia="zh-CN"/>
+        </w:rPr>
+        <w:t>此处有一个问题，当飞机图片插入时，虽然原来图像背景图是透明色，但是导入到背景图中时，飞机背景就会变成纯黑色。</w:t>
+      </w:r>
+    </w:p>
+    <w:p>
+      <w:pPr>
+        <w:numPr>
+          <w:ilvl w:val="0"/>
           <w:numId w:val="3"/>
         </w:numPr>
         <w:ind w:left="840" w:leftChars="0"/>
@@ -369,6 +404,7 @@
     <w:p>
       <w:pPr>
         <w:numPr>
+          <w:ilvl w:val="0"/>
           <w:numId w:val="0"/>
         </w:numPr>
         <w:ind w:left="420" w:leftChars="0" w:firstLine="420" w:firstLineChars="0"/>
@@ -388,55 +424,96 @@
     <w:p>
       <w:pPr>
         <w:numPr>
-          <w:numId w:val="0"/>
-        </w:numPr>
-        <w:ind w:firstLine="420" w:firstLineChars="0"/>
-        <w:rPr>
-          <w:rFonts w:hint="eastAsia"/>
-          <w:lang w:val="en-US" w:eastAsia="zh-CN"/>
-        </w:rPr>
-      </w:pPr>
-    </w:p>
-    <w:p>
-      <w:pPr>
-        <w:numPr>
-          <w:ilvl w:val="0"/>
-          <w:numId w:val="4"/>
-        </w:numPr>
-        <w:ind w:firstLine="420" w:firstLineChars="0"/>
-        <w:rPr>
-          <w:rFonts w:hint="eastAsia"/>
-          <w:lang w:val="en-US" w:eastAsia="zh-CN"/>
-        </w:rPr>
-      </w:pPr>
-      <w:r>
-        <w:rPr>
-          <w:rFonts w:hint="eastAsia"/>
-          <w:lang w:val="en-US" w:eastAsia="zh-CN"/>
-        </w:rPr>
-        <w:t>敌机的产生</w:t>
-      </w:r>
-    </w:p>
-    <w:p>
-      <w:pPr>
-        <w:numPr>
-          <w:numId w:val="0"/>
-        </w:numPr>
-        <w:ind w:left="420" w:leftChars="0" w:firstLine="420" w:firstLineChars="0"/>
-        <w:rPr>
-          <w:rFonts w:hint="default"/>
-          <w:lang w:val="en-US" w:eastAsia="zh-CN"/>
-        </w:rPr>
-      </w:pPr>
-      <w:r>
-        <w:rPr>
-          <w:rFonts w:hint="eastAsia"/>
-          <w:lang w:val="en-US" w:eastAsia="zh-CN"/>
-        </w:rPr>
-        <w:t>1.和接入我方飞机的图片一样插入敌方飞机，就得到敌方飞机作为攻击目标。同时为了方便管理，利用结构体和枚举将飞机的属性写出来，类似于生命值，子弹数，宽高，坐标等等。</w:t>
+          <w:ilvl w:val="0"/>
+          <w:numId w:val="3"/>
+        </w:numPr>
+        <w:ind w:left="840" w:leftChars="0" w:firstLine="0" w:firstLineChars="0"/>
+        <w:rPr>
+          <w:rFonts w:hint="eastAsia"/>
+          <w:lang w:val="en-US" w:eastAsia="zh-CN"/>
+        </w:rPr>
+      </w:pPr>
+      <w:r>
+        <w:rPr>
+          <w:rFonts w:hint="eastAsia"/>
+          <w:lang w:val="en-US" w:eastAsia="zh-CN"/>
+        </w:rPr>
+        <w:t>切换飞机皮肤和地图背景</w:t>
+      </w:r>
+    </w:p>
+    <w:p>
+      <w:pPr>
+        <w:numPr>
+          <w:numId w:val="0"/>
+        </w:numPr>
+        <w:ind w:left="420" w:leftChars="200" w:firstLine="420" w:firstLineChars="200"/>
+        <w:rPr>
+          <w:rFonts w:hint="default"/>
+          <w:lang w:val="en-US" w:eastAsia="zh-CN"/>
+        </w:rPr>
+      </w:pPr>
+      <w:r>
+        <w:rPr>
+          <w:rFonts w:hint="eastAsia"/>
+          <w:lang w:val="en-US" w:eastAsia="zh-CN"/>
+        </w:rPr>
+        <w:t>导入了两张飞机皮肤，还有两张地图背景，用哈希算法来判断两张图片是否相同，如果相同，在用户按下切换键是就切换为另一张图片。</w:t>
       </w:r>
       <w:bookmarkStart w:id="0" w:name="_GoBack"/>
       <w:bookmarkEnd w:id="0"/>
+    </w:p>
+    <w:p>
+      <w:pPr>
+        <w:numPr>
+          <w:ilvl w:val="0"/>
+          <w:numId w:val="0"/>
+        </w:numPr>
+        <w:ind w:firstLine="420" w:firstLineChars="0"/>
+        <w:rPr>
+          <w:rFonts w:hint="eastAsia"/>
+          <w:lang w:val="en-US" w:eastAsia="zh-CN"/>
+        </w:rPr>
+      </w:pPr>
+    </w:p>
+    <w:p>
+      <w:pPr>
+        <w:numPr>
+          <w:ilvl w:val="0"/>
+          <w:numId w:val="4"/>
+        </w:numPr>
+        <w:ind w:firstLine="420" w:firstLineChars="0"/>
+        <w:rPr>
+          <w:rFonts w:hint="eastAsia"/>
+          <w:lang w:val="en-US" w:eastAsia="zh-CN"/>
+        </w:rPr>
+      </w:pPr>
+      <w:r>
+        <w:rPr>
+          <w:rFonts w:hint="eastAsia"/>
+          <w:lang w:val="en-US" w:eastAsia="zh-CN"/>
+        </w:rPr>
+        <w:t>敌机的产生</w:t>
+      </w:r>
+    </w:p>
+    <w:p>
+      <w:pPr>
+        <w:numPr>
+          <w:ilvl w:val="0"/>
+          <w:numId w:val="0"/>
+        </w:numPr>
+        <w:ind w:left="420" w:leftChars="0" w:firstLine="420" w:firstLineChars="0"/>
+        <w:rPr>
+          <w:rFonts w:hint="default"/>
+          <w:lang w:val="en-US" w:eastAsia="zh-CN"/>
+        </w:rPr>
+      </w:pPr>
+      <w:r>
+        <w:rPr>
+          <w:rFonts w:hint="eastAsia"/>
+          <w:lang w:val="en-US" w:eastAsia="zh-CN"/>
+        </w:rPr>
+        <w:t>1.和接入我方飞机的图片一样插入敌方飞机，就得到敌方飞机作为攻击目标。同时为了方便管理，利用结构体和枚举将飞机的属性写出来，类似于生命值，子弹数，宽高，坐标等等。</w:t>
+      </w:r>
     </w:p>
     <w:sectPr>
       <w:pgSz w:w="11906" w:h="16838"/>
@@ -769,7 +846,7 @@
     <w:lsdException w:unhideWhenUsed="0" w:uiPriority="0" w:semiHidden="0" w:name="HTML Sample"/>
     <w:lsdException w:unhideWhenUsed="0" w:uiPriority="0" w:semiHidden="0" w:name="HTML Typewriter"/>
     <w:lsdException w:unhideWhenUsed="0" w:uiPriority="0" w:semiHidden="0" w:name="HTML Variable"/>
-    <w:lsdException w:unhideWhenUsed="0" w:uiPriority="0" w:name="Normal Table"/>
+    <w:lsdException w:qFormat="1" w:unhideWhenUsed="0" w:uiPriority="0" w:name="Normal Table"/>
     <w:lsdException w:unhideWhenUsed="0" w:uiPriority="0" w:semiHidden="0" w:name="annotation subject"/>
     <w:lsdException w:unhideWhenUsed="0" w:uiPriority="0" w:semiHidden="0" w:name="Table Simple 1"/>
     <w:lsdException w:unhideWhenUsed="0" w:uiPriority="0" w:semiHidden="0" w:name="Table Simple 2"/>
@@ -939,6 +1016,7 @@
   <w:style w:type="table" w:default="1" w:styleId="2">
     <w:name w:val="Normal Table"/>
     <w:semiHidden/>
+    <w:qFormat/>
     <w:uiPriority w:val="0"/>
     <w:tblPr>
       <w:tblCellMar>

--- a/Plants&Zombies/飞机大战研究过程.docx
+++ b/Plants&Zombies/飞机大战研究过程.docx
@@ -365,109 +365,198 @@
       <w:pPr>
         <w:numPr>
           <w:ilvl w:val="0"/>
-          <w:numId w:val="0"/>
-        </w:numPr>
-        <w:ind w:left="420" w:leftChars="0" w:firstLine="420" w:firstLineChars="0"/>
-        <w:rPr>
-          <w:rFonts w:hint="default"/>
-          <w:lang w:val="en-US" w:eastAsia="zh-CN"/>
-        </w:rPr>
-      </w:pPr>
-      <w:r>
-        <w:rPr>
-          <w:rFonts w:hint="eastAsia"/>
-          <w:lang w:val="en-US" w:eastAsia="zh-CN"/>
-        </w:rPr>
-        <w:t>此处有一个问题，当飞机图片插入时，虽然原来图像背景图是透明色，但是导入到背景图中时，飞机背景就会变成纯黑色。</w:t>
-      </w:r>
-    </w:p>
-    <w:p>
-      <w:pPr>
-        <w:numPr>
-          <w:ilvl w:val="0"/>
-          <w:numId w:val="3"/>
-        </w:numPr>
-        <w:ind w:left="840" w:leftChars="0"/>
-        <w:rPr>
-          <w:rFonts w:hint="default"/>
-          <w:lang w:val="en-US" w:eastAsia="zh-CN"/>
-        </w:rPr>
-      </w:pPr>
-      <w:r>
-        <w:rPr>
-          <w:rFonts w:hint="eastAsia"/>
-          <w:lang w:val="en-US" w:eastAsia="zh-CN"/>
-        </w:rPr>
-        <w:t>发射子弹</w:t>
-      </w:r>
-    </w:p>
-    <w:p>
-      <w:pPr>
-        <w:numPr>
-          <w:ilvl w:val="0"/>
-          <w:numId w:val="0"/>
-        </w:numPr>
-        <w:ind w:left="420" w:leftChars="0" w:firstLine="420" w:firstLineChars="0"/>
-        <w:rPr>
-          <w:rFonts w:hint="eastAsia"/>
-          <w:lang w:val="en-US" w:eastAsia="zh-CN"/>
-        </w:rPr>
-      </w:pPr>
-      <w:r>
-        <w:rPr>
-          <w:rFonts w:hint="eastAsia"/>
-          <w:lang w:val="en-US" w:eastAsia="zh-CN"/>
-        </w:rPr>
-        <w:t>当用户按下特定按键的时候，子弹从我方飞机的坐标点保持x值不变，y值减小的这么一个方向运动，同时给他规定一个速度，就可以形成我方飞机发射子弹攻打敌方飞机的情形。</w:t>
-      </w:r>
-    </w:p>
-    <w:p>
-      <w:pPr>
-        <w:numPr>
-          <w:ilvl w:val="0"/>
-          <w:numId w:val="3"/>
-        </w:numPr>
-        <w:ind w:left="840" w:leftChars="0" w:firstLine="0" w:firstLineChars="0"/>
-        <w:rPr>
-          <w:rFonts w:hint="eastAsia"/>
-          <w:lang w:val="en-US" w:eastAsia="zh-CN"/>
-        </w:rPr>
-      </w:pPr>
-      <w:r>
-        <w:rPr>
-          <w:rFonts w:hint="eastAsia"/>
-          <w:lang w:val="en-US" w:eastAsia="zh-CN"/>
-        </w:rPr>
-        <w:t>切换飞机皮肤和地图背景</w:t>
-      </w:r>
-    </w:p>
-    <w:p>
-      <w:pPr>
-        <w:numPr>
-          <w:numId w:val="0"/>
-        </w:numPr>
-        <w:ind w:left="420" w:leftChars="200" w:firstLine="420" w:firstLineChars="200"/>
-        <w:rPr>
-          <w:rFonts w:hint="default"/>
-          <w:lang w:val="en-US" w:eastAsia="zh-CN"/>
-        </w:rPr>
-      </w:pPr>
-      <w:r>
-        <w:rPr>
-          <w:rFonts w:hint="eastAsia"/>
-          <w:lang w:val="en-US" w:eastAsia="zh-CN"/>
-        </w:rPr>
-        <w:t>导入了两张飞机皮肤，还有两张地图背景，用哈希算法来判断两张图片是否相同，如果相同，在用户按下切换键是就切换为另一张图片。</w:t>
+          <w:numId w:val="4"/>
+        </w:numPr>
+        <w:ind w:left="420" w:leftChars="0" w:hanging="420" w:firstLineChars="0"/>
+        <w:rPr>
+          <w:rFonts w:hint="eastAsia"/>
+          <w:color w:val="0000FF"/>
+          <w:lang w:val="en-US" w:eastAsia="zh-CN"/>
+        </w:rPr>
+      </w:pPr>
+      <w:r>
+        <w:rPr>
+          <w:rFonts w:hint="eastAsia"/>
+          <w:color w:val="0000FF"/>
+          <w:lang w:val="en-US" w:eastAsia="zh-CN"/>
+        </w:rPr>
+        <w:t>此处的改进:因为使用switch和_getch()函数的话，会导致我们移动飞机时必须要在运行窗口进行输入，而且会阻塞程序，只有在按下按键的时候，敌机和子弹才会移动，当松开按键，也就是当运行窗口没有值输入的时候，整个游戏画面是完全静止的，这就造成感官上的不适，为了解决这种问题，我放弃使用switch和_getch()函数，而是使用WindowsAPI中的函数</w:t>
+      </w:r>
+      <w:r>
+        <w:rPr>
+          <w:rFonts w:hint="eastAsia" w:ascii="新宋体" w:hAnsi="新宋体" w:eastAsia="新宋体"/>
+          <w:color w:val="0000FF"/>
+          <w:sz w:val="19"/>
+          <w:szCs w:val="24"/>
+          <w:highlight w:val="white"/>
+        </w:rPr>
+        <w:t>GetAsyncKeyState()</w:t>
+      </w:r>
+      <w:r>
+        <w:rPr>
+          <w:rFonts w:hint="eastAsia" w:ascii="新宋体" w:hAnsi="新宋体" w:eastAsia="新宋体"/>
+          <w:color w:val="0000FF"/>
+          <w:sz w:val="19"/>
+          <w:szCs w:val="24"/>
+          <w:highlight w:val="white"/>
+          <w:lang w:val="en-US" w:eastAsia="zh-CN"/>
+        </w:rPr>
+        <w:t>以及</w:t>
+      </w:r>
+      <w:r>
+        <w:rPr>
+          <w:rFonts w:hint="eastAsia" w:ascii="新宋体" w:hAnsi="新宋体" w:eastAsia="新宋体"/>
+          <w:color w:val="0000FF"/>
+          <w:sz w:val="19"/>
+          <w:szCs w:val="24"/>
+          <w:highlight w:val="white"/>
+        </w:rPr>
+        <w:t xml:space="preserve">  0x8000</w:t>
+      </w:r>
+      <w:r>
+        <w:rPr>
+          <w:rFonts w:hint="eastAsia" w:ascii="新宋体" w:hAnsi="新宋体" w:eastAsia="新宋体"/>
+          <w:color w:val="0000FF"/>
+          <w:sz w:val="19"/>
+          <w:szCs w:val="24"/>
+          <w:highlight w:val="white"/>
+          <w:lang w:val="en-US" w:eastAsia="zh-CN"/>
+        </w:rPr>
+        <w:t>的与运算 来做限制条件，直接检测</w:t>
       </w:r>
       <w:bookmarkStart w:id="0" w:name="_GoBack"/>
       <w:bookmarkEnd w:id="0"/>
-    </w:p>
-    <w:p>
-      <w:pPr>
-        <w:numPr>
-          <w:ilvl w:val="0"/>
+      <w:r>
+        <w:rPr>
+          <w:rFonts w:hint="eastAsia" w:ascii="新宋体" w:hAnsi="新宋体" w:eastAsia="新宋体"/>
+          <w:color w:val="0000FF"/>
+          <w:sz w:val="19"/>
+          <w:szCs w:val="24"/>
+          <w:highlight w:val="white"/>
+          <w:lang w:val="en-US" w:eastAsia="zh-CN"/>
+        </w:rPr>
+        <w:t>键盘按键是否被按下，不需要再往运行窗口中进行输入，如果按位与运算的结果如果非零值(即最高位为1)，代表此时对应的按键正在被按下，如果为零值，则代表对应案件没有被按下。这种方法也不会阻塞程序，当用户不进行任何按键行为，游戏界面依然会运动，而不会禁止</w:t>
+      </w:r>
+    </w:p>
+    <w:p>
+      <w:pPr>
+        <w:numPr>
           <w:numId w:val="0"/>
         </w:numPr>
+        <w:ind w:leftChars="0"/>
+        <w:rPr>
+          <w:rFonts w:hint="eastAsia"/>
+          <w:color w:val="0000FF"/>
+          <w:lang w:val="en-US" w:eastAsia="zh-CN"/>
+        </w:rPr>
+      </w:pPr>
+    </w:p>
+    <w:p>
+      <w:pPr>
+        <w:numPr>
+          <w:ilvl w:val="0"/>
+          <w:numId w:val="0"/>
+        </w:numPr>
+        <w:ind w:left="420" w:leftChars="0" w:firstLine="420" w:firstLineChars="0"/>
+        <w:rPr>
+          <w:rFonts w:hint="default"/>
+          <w:lang w:val="en-US" w:eastAsia="zh-CN"/>
+        </w:rPr>
+      </w:pPr>
+      <w:r>
+        <w:rPr>
+          <w:rFonts w:hint="eastAsia"/>
+          <w:lang w:val="en-US" w:eastAsia="zh-CN"/>
+        </w:rPr>
+        <w:t>此处有一个问题，当飞机图片插入时，虽然原来图像背景图是透明色，但是导入到背景图中时，飞机背景就会变成纯黑色。</w:t>
+      </w:r>
+    </w:p>
+    <w:p>
+      <w:pPr>
+        <w:numPr>
+          <w:ilvl w:val="0"/>
+          <w:numId w:val="3"/>
+        </w:numPr>
+        <w:ind w:left="840" w:leftChars="0"/>
+        <w:rPr>
+          <w:rFonts w:hint="default"/>
+          <w:lang w:val="en-US" w:eastAsia="zh-CN"/>
+        </w:rPr>
+      </w:pPr>
+      <w:r>
+        <w:rPr>
+          <w:rFonts w:hint="eastAsia"/>
+          <w:lang w:val="en-US" w:eastAsia="zh-CN"/>
+        </w:rPr>
+        <w:t>发射子弹</w:t>
+      </w:r>
+    </w:p>
+    <w:p>
+      <w:pPr>
+        <w:numPr>
+          <w:ilvl w:val="0"/>
+          <w:numId w:val="0"/>
+        </w:numPr>
+        <w:ind w:left="420" w:leftChars="0" w:firstLine="420" w:firstLineChars="0"/>
+        <w:rPr>
+          <w:rFonts w:hint="eastAsia"/>
+          <w:lang w:val="en-US" w:eastAsia="zh-CN"/>
+        </w:rPr>
+      </w:pPr>
+      <w:r>
+        <w:rPr>
+          <w:rFonts w:hint="eastAsia"/>
+          <w:lang w:val="en-US" w:eastAsia="zh-CN"/>
+        </w:rPr>
+        <w:t>当用户按下特定按键的时候，子弹从我方飞机的坐标点保持x值不变，y值减小的这么一个方向运动，同时给他规定一个速度，就可以形成我方飞机发射子弹攻打敌方飞机的情形。</w:t>
+      </w:r>
+    </w:p>
+    <w:p>
+      <w:pPr>
+        <w:numPr>
+          <w:ilvl w:val="0"/>
+          <w:numId w:val="3"/>
+        </w:numPr>
+        <w:ind w:left="840" w:leftChars="0" w:firstLine="0" w:firstLineChars="0"/>
+        <w:rPr>
+          <w:rFonts w:hint="eastAsia"/>
+          <w:lang w:val="en-US" w:eastAsia="zh-CN"/>
+        </w:rPr>
+      </w:pPr>
+      <w:r>
+        <w:rPr>
+          <w:rFonts w:hint="eastAsia"/>
+          <w:lang w:val="en-US" w:eastAsia="zh-CN"/>
+        </w:rPr>
+        <w:t>切换飞机皮肤和地图背景</w:t>
+      </w:r>
+    </w:p>
+    <w:p>
+      <w:pPr>
+        <w:numPr>
+          <w:ilvl w:val="0"/>
+          <w:numId w:val="0"/>
+        </w:numPr>
+        <w:ind w:left="420" w:leftChars="200" w:firstLine="420" w:firstLineChars="200"/>
+        <w:rPr>
+          <w:rFonts w:hint="default"/>
+          <w:lang w:val="en-US" w:eastAsia="zh-CN"/>
+        </w:rPr>
+      </w:pPr>
+      <w:r>
+        <w:rPr>
+          <w:rFonts w:hint="eastAsia"/>
+          <w:lang w:val="en-US" w:eastAsia="zh-CN"/>
+        </w:rPr>
+        <w:t>导入了两张飞机皮肤，还有两张地图背景，用哈希算法来判断两张图片是否相同，如果相同，在用户按下切换键是就切换为另一张图片。</w:t>
+      </w:r>
+    </w:p>
+    <w:p>
+      <w:pPr>
+        <w:numPr>
+          <w:ilvl w:val="0"/>
+          <w:numId w:val="0"/>
+        </w:numPr>
         <w:ind w:firstLine="420" w:firstLineChars="0"/>
         <w:rPr>
           <w:rFonts w:hint="eastAsia"/>
@@ -479,7 +568,7 @@
       <w:pPr>
         <w:numPr>
           <w:ilvl w:val="0"/>
-          <w:numId w:val="4"/>
+          <w:numId w:val="5"/>
         </w:numPr>
         <w:ind w:firstLine="420" w:firstLineChars="0"/>
         <w:rPr>
@@ -499,20 +588,139 @@
       <w:pPr>
         <w:numPr>
           <w:ilvl w:val="0"/>
+          <w:numId w:val="6"/>
+        </w:numPr>
+        <w:ind w:left="420" w:leftChars="0" w:firstLine="420" w:firstLineChars="0"/>
+        <w:rPr>
+          <w:rFonts w:hint="eastAsia"/>
+          <w:lang w:val="en-US" w:eastAsia="zh-CN"/>
+        </w:rPr>
+      </w:pPr>
+      <w:r>
+        <w:rPr>
+          <w:rFonts w:hint="eastAsia"/>
+          <w:lang w:val="en-US" w:eastAsia="zh-CN"/>
+        </w:rPr>
+        <w:t>和接入我方飞机的图片一样插入敌方飞机，就得到敌方飞机作为攻击目标。同时为了方便管理，利用结构体和枚举将飞机的属性写出来，类似于生命值，子弹数，宽高，坐标等等。</w:t>
+      </w:r>
+    </w:p>
+    <w:p>
+      <w:pPr>
+        <w:numPr>
+          <w:ilvl w:val="0"/>
+          <w:numId w:val="6"/>
+        </w:numPr>
+        <w:ind w:left="420" w:leftChars="0" w:firstLine="420" w:firstLineChars="0"/>
+        <w:rPr>
+          <w:rFonts w:hint="default"/>
+          <w:lang w:val="en-US" w:eastAsia="zh-CN"/>
+        </w:rPr>
+      </w:pPr>
+      <w:r>
+        <w:rPr>
+          <w:rFonts w:hint="eastAsia"/>
+          <w:lang w:val="en-US" w:eastAsia="zh-CN"/>
+        </w:rPr>
+        <w:t>利用一个计时器，在规定时间以后，比如100ms以后，自动触发创建敌人函数，然后在main函数里的循环进行绘制等等，不能直接使用创建敌机和更新敌机状态的函数，因为敌机是需要不受用户控制自己刷新生成的</w:t>
+      </w:r>
+    </w:p>
+    <w:p>
+      <w:pPr>
+        <w:numPr>
+          <w:ilvl w:val="0"/>
+          <w:numId w:val="6"/>
+        </w:numPr>
+        <w:ind w:left="420" w:leftChars="0" w:firstLine="420" w:firstLineChars="0"/>
+        <w:rPr>
+          <w:rFonts w:hint="default"/>
+          <w:lang w:val="en-US" w:eastAsia="zh-CN"/>
+        </w:rPr>
+      </w:pPr>
+      <w:r>
+        <w:rPr>
+          <w:rFonts w:hint="eastAsia"/>
+          <w:lang w:val="en-US" w:eastAsia="zh-CN"/>
+        </w:rPr>
+        <w:t>由于有三种敌机，大敌机，中等敌机和小敌机，所以我们给敌机设置血量时也要有所区分，在程序中，大敌机的血量是1000，中等敌机的血量是700，小敌机血量是300</w:t>
+      </w:r>
+    </w:p>
+    <w:p>
+      <w:pPr>
+        <w:numPr>
+          <w:ilvl w:val="0"/>
+          <w:numId w:val="5"/>
+        </w:numPr>
+        <w:ind w:left="0" w:leftChars="0" w:firstLine="420" w:firstLineChars="0"/>
+        <w:rPr>
+          <w:rFonts w:hint="eastAsia"/>
+          <w:lang w:val="en-US" w:eastAsia="zh-CN"/>
+        </w:rPr>
+      </w:pPr>
+      <w:r>
+        <w:rPr>
+          <w:rFonts w:hint="eastAsia"/>
+          <w:lang w:val="en-US" w:eastAsia="zh-CN"/>
+        </w:rPr>
+        <w:t>碰撞检测</w:t>
+      </w:r>
+    </w:p>
+    <w:p>
+      <w:pPr>
+        <w:numPr>
           <w:numId w:val="0"/>
         </w:numPr>
         <w:ind w:left="420" w:leftChars="0" w:firstLine="420" w:firstLineChars="0"/>
         <w:rPr>
-          <w:rFonts w:hint="default"/>
-          <w:lang w:val="en-US" w:eastAsia="zh-CN"/>
-        </w:rPr>
-      </w:pPr>
-      <w:r>
-        <w:rPr>
-          <w:rFonts w:hint="eastAsia"/>
-          <w:lang w:val="en-US" w:eastAsia="zh-CN"/>
-        </w:rPr>
-        <w:t>1.和接入我方飞机的图片一样插入敌方飞机，就得到敌方飞机作为攻击目标。同时为了方便管理，利用结构体和枚举将飞机的属性写出来，类似于生命值，子弹数，宽高，坐标等等。</w:t>
+          <w:rFonts w:hint="eastAsia"/>
+          <w:lang w:val="en-US" w:eastAsia="zh-CN"/>
+        </w:rPr>
+      </w:pPr>
+      <w:r>
+        <w:rPr>
+          <w:rFonts w:hint="eastAsia"/>
+          <w:lang w:val="en-US" w:eastAsia="zh-CN"/>
+        </w:rPr>
+        <w:t>碰撞检测是飞机大战项目里的核心部分，我们要判断当我方飞机与敌方飞机碰撞，我方飞机子弹与敌方飞机碰撞，还有敌方飞机子弹与我方飞机碰撞一类的，主要是修改我方and敌方and子弹 的is_alive数据的值 还有 双方飞机的血量</w:t>
+      </w:r>
+    </w:p>
+    <w:p>
+      <w:pPr>
+        <w:numPr>
+          <w:ilvl w:val="0"/>
+          <w:numId w:val="7"/>
+        </w:numPr>
+        <w:ind w:left="420" w:leftChars="0" w:firstLine="420" w:firstLineChars="0"/>
+        <w:rPr>
+          <w:rFonts w:hint="eastAsia"/>
+          <w:lang w:val="en-US" w:eastAsia="zh-CN"/>
+        </w:rPr>
+      </w:pPr>
+      <w:r>
+        <w:rPr>
+          <w:rFonts w:hint="eastAsia"/>
+          <w:lang w:val="en-US" w:eastAsia="zh-CN"/>
+        </w:rPr>
+        <w:t>碰撞检测我是用的AABB算法，主要是把飞机和子弹所在区域看作一个矩形，判断矩形的四条边是否有相交即可判断出两个矩阵是否重叠，从而可以研究出两物体是否互相碰撞，当发生碰撞，就需要把子弹的在场状态，也就是is_alive值置零，表示这个子弹不在场/撞毁了，而要修改飞机的在场状态，我们需要多一个步骤，来判断飞机的血量多少，只有当飞机的血量小于或者等于0的时候，我们才能改变飞机的is_alive值，将其置0，而当血量没有耗尽的时候，就不能对其修改</w:t>
+      </w:r>
+    </w:p>
+    <w:p>
+      <w:pPr>
+        <w:numPr>
+          <w:ilvl w:val="0"/>
+          <w:numId w:val="7"/>
+        </w:numPr>
+        <w:ind w:left="420" w:leftChars="0" w:firstLine="420" w:firstLineChars="0"/>
+        <w:rPr>
+          <w:rFonts w:hint="default"/>
+          <w:lang w:val="en-US" w:eastAsia="zh-CN"/>
+        </w:rPr>
+      </w:pPr>
+      <w:r>
+        <w:rPr>
+          <w:rFonts w:hint="eastAsia"/>
+          <w:lang w:val="en-US" w:eastAsia="zh-CN"/>
+        </w:rPr>
+        <w:t>同理，飞机和飞机相碰也跟子弹与飞机相碰类似，只不过飞机相撞是两个有血量的物体相撞，所以在修改血量值的时候，应该把两个飞机的血量都要扣除</w:t>
       </w:r>
     </w:p>
     <w:sectPr>
@@ -543,6 +751,23 @@
     </w:lvl>
   </w:abstractNum>
   <w:abstractNum w:abstractNumId="1">
+    <w:nsid w:val="128C097D"/>
+    <w:multiLevelType w:val="singleLevel"/>
+    <w:tmpl w:val="128C097D"/>
+    <w:lvl w:ilvl="0" w:tentative="0">
+      <w:start w:val="1"/>
+      <w:numFmt w:val="bullet"/>
+      <w:lvlText w:val=""/>
+      <w:lvlJc w:val="left"/>
+      <w:pPr>
+        <w:ind w:left="420" w:hanging="420"/>
+      </w:pPr>
+      <w:rPr>
+        <w:rFonts w:hint="default" w:ascii="Wingdings" w:hAnsi="Wingdings"/>
+      </w:rPr>
+    </w:lvl>
+  </w:abstractNum>
+  <w:abstractNum w:abstractNumId="2">
     <w:nsid w:val="1403EC89"/>
     <w:multiLevelType w:val="singleLevel"/>
     <w:tmpl w:val="1403EC89"/>
@@ -560,7 +785,39 @@
       </w:rPr>
     </w:lvl>
   </w:abstractNum>
-  <w:abstractNum w:abstractNumId="2">
+  <w:abstractNum w:abstractNumId="3">
+    <w:nsid w:val="36D8274D"/>
+    <w:multiLevelType w:val="singleLevel"/>
+    <w:tmpl w:val="36D8274D"/>
+    <w:lvl w:ilvl="0" w:tentative="0">
+      <w:start w:val="1"/>
+      <w:numFmt w:val="decimal"/>
+      <w:lvlText w:val="%1."/>
+      <w:lvlJc w:val="left"/>
+      <w:pPr>
+        <w:tabs>
+          <w:tab w:val="left" w:pos="312"/>
+        </w:tabs>
+      </w:pPr>
+    </w:lvl>
+  </w:abstractNum>
+  <w:abstractNum w:abstractNumId="4">
+    <w:nsid w:val="4E388D9D"/>
+    <w:multiLevelType w:val="singleLevel"/>
+    <w:tmpl w:val="4E388D9D"/>
+    <w:lvl w:ilvl="0" w:tentative="0">
+      <w:start w:val="1"/>
+      <w:numFmt w:val="decimal"/>
+      <w:lvlText w:val="%1."/>
+      <w:lvlJc w:val="left"/>
+      <w:pPr>
+        <w:tabs>
+          <w:tab w:val="left" w:pos="312"/>
+        </w:tabs>
+      </w:pPr>
+    </w:lvl>
+  </w:abstractNum>
+  <w:abstractNum w:abstractNumId="5">
     <w:nsid w:val="57A28D78"/>
     <w:multiLevelType w:val="singleLevel"/>
     <w:tmpl w:val="57A28D78"/>
@@ -577,7 +834,7 @@
       </w:pPr>
     </w:lvl>
   </w:abstractNum>
-  <w:abstractNum w:abstractNumId="3">
+  <w:abstractNum w:abstractNumId="6">
     <w:nsid w:val="6305CF9D"/>
     <w:multiLevelType w:val="multilevel"/>
     <w:tmpl w:val="6305CF9D"/>
@@ -718,16 +975,25 @@
     </w:lvl>
   </w:abstractNum>
   <w:num w:numId="1">
+    <w:abstractNumId w:val="2"/>
+  </w:num>
+  <w:num w:numId="2">
+    <w:abstractNumId w:val="6"/>
+  </w:num>
+  <w:num w:numId="3">
+    <w:abstractNumId w:val="5"/>
+  </w:num>
+  <w:num w:numId="4">
     <w:abstractNumId w:val="1"/>
   </w:num>
-  <w:num w:numId="2">
+  <w:num w:numId="5">
+    <w:abstractNumId w:val="0"/>
+  </w:num>
+  <w:num w:numId="6">
+    <w:abstractNumId w:val="4"/>
+  </w:num>
+  <w:num w:numId="7">
     <w:abstractNumId w:val="3"/>
-  </w:num>
-  <w:num w:numId="3">
-    <w:abstractNumId w:val="2"/>
-  </w:num>
-  <w:num w:numId="4">
-    <w:abstractNumId w:val="0"/>
   </w:num>
 </w:numbering>
 </file>

--- a/Plants&Zombies/飞机大战研究过程.docx
+++ b/Plants&Zombies/飞机大战研究过程.docx
@@ -422,39 +422,414 @@
           <w:highlight w:val="white"/>
           <w:lang w:val="en-US" w:eastAsia="zh-CN"/>
         </w:rPr>
-        <w:t>的与运算 来做限制条件，直接检测</w:t>
+        <w:t>的与运算 来做限制条件，直接检测键盘按键是否被按下，不需要再往运行窗口中进行输入，如果按位与运算的结果如果非零值(即最高位为1)，代表此时对应的按键正在被按下，如果为零值，则代表对应案件没有被按下。这种方法也不会阻塞程序，当用户不进行任何按键行为，游戏界面依然会运动，而不会禁止</w:t>
+      </w:r>
+    </w:p>
+    <w:p>
+      <w:pPr>
+        <w:numPr>
+          <w:ilvl w:val="0"/>
+          <w:numId w:val="0"/>
+        </w:numPr>
+        <w:ind w:leftChars="0"/>
+        <w:rPr>
+          <w:rFonts w:hint="eastAsia"/>
+          <w:color w:val="0000FF"/>
+          <w:lang w:val="en-US" w:eastAsia="zh-CN"/>
+        </w:rPr>
+      </w:pPr>
+    </w:p>
+    <w:p>
+      <w:pPr>
+        <w:numPr>
+          <w:ilvl w:val="0"/>
+          <w:numId w:val="0"/>
+        </w:numPr>
+        <w:ind w:left="420" w:leftChars="0" w:firstLine="420" w:firstLineChars="0"/>
+        <w:rPr>
+          <w:rFonts w:hint="default"/>
+          <w:lang w:val="en-US" w:eastAsia="zh-CN"/>
+        </w:rPr>
+      </w:pPr>
+      <w:r>
+        <w:rPr>
+          <w:rFonts w:hint="eastAsia"/>
+          <w:lang w:val="en-US" w:eastAsia="zh-CN"/>
+        </w:rPr>
+        <w:t>此处有一个问题，当飞机图片插入时，虽然原来图像背景图是透明色，但是导入到背景图中时，飞机背景就会变成纯黑色。</w:t>
+      </w:r>
+    </w:p>
+    <w:p>
+      <w:pPr>
+        <w:numPr>
+          <w:ilvl w:val="0"/>
+          <w:numId w:val="3"/>
+        </w:numPr>
+        <w:ind w:left="840" w:leftChars="0"/>
+        <w:rPr>
+          <w:rFonts w:hint="default"/>
+          <w:lang w:val="en-US" w:eastAsia="zh-CN"/>
+        </w:rPr>
+      </w:pPr>
+      <w:r>
+        <w:rPr>
+          <w:rFonts w:hint="eastAsia"/>
+          <w:lang w:val="en-US" w:eastAsia="zh-CN"/>
+        </w:rPr>
+        <w:t>发射子弹</w:t>
+      </w:r>
+    </w:p>
+    <w:p>
+      <w:pPr>
+        <w:numPr>
+          <w:ilvl w:val="0"/>
+          <w:numId w:val="0"/>
+        </w:numPr>
+        <w:ind w:left="420" w:leftChars="0" w:firstLine="420" w:firstLineChars="0"/>
+        <w:rPr>
+          <w:rFonts w:hint="eastAsia"/>
+          <w:lang w:val="en-US" w:eastAsia="zh-CN"/>
+        </w:rPr>
+      </w:pPr>
+      <w:r>
+        <w:rPr>
+          <w:rFonts w:hint="eastAsia"/>
+          <w:lang w:val="en-US" w:eastAsia="zh-CN"/>
+        </w:rPr>
+        <w:t>当用户按下特定按键的时候，子弹从我方飞机的坐标点保持x值不变，y值减小的这么一个方向运动，同时给他规定一个速度，就可以形成我方飞机发射子弹攻打敌方飞机的情形。</w:t>
+      </w:r>
+    </w:p>
+    <w:p>
+      <w:pPr>
+        <w:numPr>
+          <w:ilvl w:val="0"/>
+          <w:numId w:val="3"/>
+        </w:numPr>
+        <w:ind w:left="840" w:leftChars="0" w:firstLine="0" w:firstLineChars="0"/>
+        <w:rPr>
+          <w:rFonts w:hint="eastAsia"/>
+          <w:lang w:val="en-US" w:eastAsia="zh-CN"/>
+        </w:rPr>
+      </w:pPr>
+      <w:r>
+        <w:rPr>
+          <w:rFonts w:hint="eastAsia"/>
+          <w:lang w:val="en-US" w:eastAsia="zh-CN"/>
+        </w:rPr>
+        <w:t>切换飞机皮肤和地图背景</w:t>
+      </w:r>
+    </w:p>
+    <w:p>
+      <w:pPr>
+        <w:numPr>
+          <w:ilvl w:val="0"/>
+          <w:numId w:val="0"/>
+        </w:numPr>
+        <w:ind w:left="420" w:leftChars="200" w:firstLine="420" w:firstLineChars="200"/>
+        <w:rPr>
+          <w:rFonts w:hint="default"/>
+          <w:lang w:val="en-US" w:eastAsia="zh-CN"/>
+        </w:rPr>
+      </w:pPr>
+      <w:r>
+        <w:rPr>
+          <w:rFonts w:hint="eastAsia"/>
+          <w:lang w:val="en-US" w:eastAsia="zh-CN"/>
+        </w:rPr>
+        <w:t>导入了两张飞机皮肤，还有两张地图背景，用哈希算法来判断两张图片是否相同，如果相同，在用户按下切换键是就切换为另一张图片。</w:t>
+      </w:r>
+    </w:p>
+    <w:p>
+      <w:pPr>
+        <w:numPr>
+          <w:ilvl w:val="0"/>
+          <w:numId w:val="0"/>
+        </w:numPr>
+        <w:ind w:firstLine="420" w:firstLineChars="0"/>
+        <w:rPr>
+          <w:rFonts w:hint="eastAsia"/>
+          <w:lang w:val="en-US" w:eastAsia="zh-CN"/>
+        </w:rPr>
+      </w:pPr>
+    </w:p>
+    <w:p>
+      <w:pPr>
+        <w:numPr>
+          <w:ilvl w:val="0"/>
+          <w:numId w:val="5"/>
+        </w:numPr>
+        <w:ind w:firstLine="420" w:firstLineChars="0"/>
+        <w:rPr>
+          <w:rFonts w:hint="eastAsia"/>
+          <w:lang w:val="en-US" w:eastAsia="zh-CN"/>
+        </w:rPr>
+      </w:pPr>
+      <w:r>
+        <w:rPr>
+          <w:rFonts w:hint="eastAsia"/>
+          <w:lang w:val="en-US" w:eastAsia="zh-CN"/>
+        </w:rPr>
+        <w:t>敌机的产生</w:t>
+      </w:r>
+    </w:p>
+    <w:p>
+      <w:pPr>
+        <w:numPr>
+          <w:ilvl w:val="0"/>
+          <w:numId w:val="6"/>
+        </w:numPr>
+        <w:ind w:left="420" w:leftChars="0" w:firstLine="420" w:firstLineChars="0"/>
+        <w:rPr>
+          <w:rFonts w:hint="eastAsia"/>
+          <w:lang w:val="en-US" w:eastAsia="zh-CN"/>
+        </w:rPr>
+      </w:pPr>
+      <w:r>
+        <w:rPr>
+          <w:rFonts w:hint="eastAsia"/>
+          <w:lang w:val="en-US" w:eastAsia="zh-CN"/>
+        </w:rPr>
+        <w:t>和接入我方飞机的图片一样插入敌方飞机，就得到敌方飞机作为攻击目标。同时为了方便管理，利用结构体和枚举将飞机的属性写出来，类似于生命值，子弹数，宽高，坐标等等。</w:t>
+      </w:r>
+    </w:p>
+    <w:p>
+      <w:pPr>
+        <w:numPr>
+          <w:ilvl w:val="0"/>
+          <w:numId w:val="6"/>
+        </w:numPr>
+        <w:ind w:left="420" w:leftChars="0" w:firstLine="420" w:firstLineChars="0"/>
+        <w:rPr>
+          <w:rFonts w:hint="default"/>
+          <w:lang w:val="en-US" w:eastAsia="zh-CN"/>
+        </w:rPr>
+      </w:pPr>
+      <w:r>
+        <w:rPr>
+          <w:rFonts w:hint="eastAsia"/>
+          <w:lang w:val="en-US" w:eastAsia="zh-CN"/>
+        </w:rPr>
+        <w:t>利用一个计时器，在规定时间以后，比如100ms以后，自动触发创建敌人函数，然后在main函数里的循环进行绘制等等，不能直接使用创建敌机和更新敌机状态的函数，因为敌机是需要不受用户控制自己刷新生成的</w:t>
+      </w:r>
+    </w:p>
+    <w:p>
+      <w:pPr>
+        <w:numPr>
+          <w:ilvl w:val="0"/>
+          <w:numId w:val="6"/>
+        </w:numPr>
+        <w:ind w:left="420" w:leftChars="0" w:firstLine="420" w:firstLineChars="0"/>
+        <w:rPr>
+          <w:rFonts w:hint="default"/>
+          <w:lang w:val="en-US" w:eastAsia="zh-CN"/>
+        </w:rPr>
+      </w:pPr>
+      <w:r>
+        <w:rPr>
+          <w:rFonts w:hint="eastAsia"/>
+          <w:lang w:val="en-US" w:eastAsia="zh-CN"/>
+        </w:rPr>
+        <w:t>由于有三种敌机，大敌机，中等敌机和小敌机，所以我们给敌机设置血量时也要有所区分，在程序中，大敌机的血量是1000，中等敌机的血量是700，小敌机血量是300</w:t>
+      </w:r>
+    </w:p>
+    <w:p>
+      <w:pPr>
+        <w:numPr>
+          <w:numId w:val="0"/>
+        </w:numPr>
+        <w:ind w:left="840" w:leftChars="0"/>
+        <w:rPr>
+          <w:rFonts w:hint="default"/>
+          <w:lang w:val="en-US" w:eastAsia="zh-CN"/>
+        </w:rPr>
+      </w:pPr>
+    </w:p>
+    <w:p>
+      <w:pPr>
+        <w:numPr>
+          <w:ilvl w:val="0"/>
+          <w:numId w:val="5"/>
+        </w:numPr>
+        <w:ind w:left="0" w:leftChars="0" w:firstLine="420" w:firstLineChars="0"/>
+        <w:rPr>
+          <w:rFonts w:hint="eastAsia"/>
+          <w:lang w:val="en-US" w:eastAsia="zh-CN"/>
+        </w:rPr>
+      </w:pPr>
+      <w:r>
+        <w:rPr>
+          <w:rFonts w:hint="eastAsia"/>
+          <w:lang w:val="en-US" w:eastAsia="zh-CN"/>
+        </w:rPr>
+        <w:t>碰撞检测</w:t>
+      </w:r>
+    </w:p>
+    <w:p>
+      <w:pPr>
+        <w:numPr>
+          <w:ilvl w:val="0"/>
+          <w:numId w:val="0"/>
+        </w:numPr>
+        <w:ind w:left="420" w:leftChars="0" w:firstLine="420" w:firstLineChars="0"/>
+        <w:rPr>
+          <w:rFonts w:hint="eastAsia"/>
+          <w:lang w:val="en-US" w:eastAsia="zh-CN"/>
+        </w:rPr>
+      </w:pPr>
+      <w:r>
+        <w:rPr>
+          <w:rFonts w:hint="eastAsia"/>
+          <w:lang w:val="en-US" w:eastAsia="zh-CN"/>
+        </w:rPr>
+        <w:t>碰撞检测是飞机大战项目里的核心部分，我们要判断当我方飞机与敌方飞机碰撞，我方飞机子弹与敌方飞机碰撞，还有敌方飞机子弹与我方飞机碰撞一类的，主要是修改我方and敌方and子弹 的is_alive数据的值 还有 双方飞机的血量</w:t>
+      </w:r>
+    </w:p>
+    <w:p>
+      <w:pPr>
+        <w:numPr>
+          <w:ilvl w:val="0"/>
+          <w:numId w:val="7"/>
+        </w:numPr>
+        <w:ind w:left="420" w:leftChars="0" w:firstLine="420" w:firstLineChars="0"/>
+        <w:rPr>
+          <w:rFonts w:hint="eastAsia"/>
+          <w:lang w:val="en-US" w:eastAsia="zh-CN"/>
+        </w:rPr>
+      </w:pPr>
+      <w:r>
+        <w:rPr>
+          <w:rFonts w:hint="eastAsia"/>
+          <w:lang w:val="en-US" w:eastAsia="zh-CN"/>
+        </w:rPr>
+        <w:t>碰撞检测我是用的AABB算法，主要是把飞机和子弹所在区域看作一个矩形，判断矩形的四条边是否有相交即可判断出两个矩阵是否重叠，从而可以研究出两物体是否互相碰撞，当发生碰撞，就需要把子弹的在场状态，也就是is_alive值置零，表示这个子弹不在场/撞毁了，而要修改飞机的在场状态，我们需要多一个步骤，来判断飞机的血量多少，只有当飞机的血量小于或者等于0的时候，我们才能改变飞机的is_alive值，将其置0，而当血量没有耗尽的时候，就不能对其修改</w:t>
+      </w:r>
+    </w:p>
+    <w:p>
+      <w:pPr>
+        <w:numPr>
+          <w:ilvl w:val="0"/>
+          <w:numId w:val="7"/>
+        </w:numPr>
+        <w:ind w:left="420" w:leftChars="0" w:firstLine="420" w:firstLineChars="0"/>
+        <w:rPr>
+          <w:rFonts w:hint="default"/>
+          <w:lang w:val="en-US" w:eastAsia="zh-CN"/>
+        </w:rPr>
+      </w:pPr>
+      <w:r>
+        <w:rPr>
+          <w:rFonts w:hint="eastAsia"/>
+          <w:lang w:val="en-US" w:eastAsia="zh-CN"/>
+        </w:rPr>
+        <w:t>同理，飞机和飞机相碰也跟子弹与飞机相碰类似，只不过飞机相撞是两个有血量的物体相撞，所以在修改血量值的时候，应该把两个飞机的血量都要扣除</w:t>
+      </w:r>
+    </w:p>
+    <w:p>
+      <w:pPr>
+        <w:numPr>
+          <w:ilvl w:val="0"/>
+          <w:numId w:val="7"/>
+        </w:numPr>
+        <w:ind w:left="420" w:leftChars="0" w:firstLine="420" w:firstLineChars="0"/>
+        <w:rPr>
+          <w:rFonts w:hint="default"/>
+          <w:lang w:val="en-US" w:eastAsia="zh-CN"/>
+        </w:rPr>
+      </w:pPr>
+      <w:r>
+        <w:rPr>
+          <w:rFonts w:hint="eastAsia"/>
+          <w:lang w:val="en-US" w:eastAsia="zh-CN"/>
+        </w:rPr>
+        <w:t>敌机子弹与我方飞机的碰撞要注意，每个敌机都会产生子弹，如果敌机只用一个子弹数组，那么敌机子弹的状态会一直发生改变，对于碰撞检测以及绘画子弹而言就容易出现问题，因为这两个函数都是依据子弹的存活状态而定的，如果is_alive始终改变，就会影响这两个函数的执行效果，具体运行出来的问题就是敌方子弹打到我方飞机上会让我方飞机扣血，但是敌方子弹不会消失。为了解决这个bug，我在飞机plane这个结构体当中新增了一项子弹结构体数组 zd bullet[bullet_num],这样就确保无论是我方英雄飞机还是敌机，每架飞机都有自己的子弹储备，所以在进行碰撞检测和绘制子弹的时候，就是以飞机为单位，对飞机的每个子弹进行检测，从而正确的实现了碰撞效果和绘图效果。</w:t>
+      </w:r>
+    </w:p>
+    <w:p>
+      <w:pPr>
+        <w:numPr>
+          <w:numId w:val="0"/>
+        </w:numPr>
+        <w:rPr>
+          <w:rFonts w:hint="eastAsia"/>
+          <w:lang w:val="en-US" w:eastAsia="zh-CN"/>
+        </w:rPr>
+      </w:pPr>
+    </w:p>
+    <w:p>
+      <w:pPr>
+        <w:numPr>
+          <w:ilvl w:val="0"/>
+          <w:numId w:val="5"/>
+        </w:numPr>
+        <w:ind w:left="0" w:leftChars="0" w:firstLine="420" w:firstLineChars="0"/>
+        <w:rPr>
+          <w:rFonts w:hint="eastAsia"/>
+          <w:lang w:val="en-US" w:eastAsia="zh-CN"/>
+        </w:rPr>
+      </w:pPr>
+      <w:r>
+        <w:rPr>
+          <w:rFonts w:hint="eastAsia"/>
+          <w:lang w:val="en-US" w:eastAsia="zh-CN"/>
+        </w:rPr>
+        <w:t>特效的添加</w:t>
+      </w:r>
+    </w:p>
+    <w:p>
+      <w:pPr>
+        <w:numPr>
+          <w:numId w:val="0"/>
+        </w:numPr>
+        <w:ind w:left="420" w:leftChars="0"/>
+        <w:rPr>
+          <w:rFonts w:hint="eastAsia"/>
+          <w:lang w:val="en-US" w:eastAsia="zh-CN"/>
+        </w:rPr>
+      </w:pPr>
+      <w:r>
+        <w:rPr>
+          <w:rFonts w:hint="eastAsia"/>
+          <w:lang w:val="en-US" w:eastAsia="zh-CN"/>
+        </w:rPr>
+        <w:t>为了使碰撞效果明显且为了提示玩家已发生碰撞，我准备加上碰撞的受击特效还有飞机被击毁的爆炸特效，所以在代码里新建了一个结构体，用于存储爆炸信息，包括爆炸图片数量，爆炸间隔帧数，总帧数以及爆炸动画是否演示，爆炸位置坐标等信息。所进行的操作于之前的创建敌机和子弹的方式类似，先默认爆炸动画播放状态为false,然后在有飞机死亡的时候开始创建爆炸，首先将飞机死亡的位置传入函数中，进行简单计算后得到爆炸中心坐标，让这个位置作为爆炸动画的播放位置，然后在main函数的主循环中添加更新爆炸函数，主要是检测爆炸动画的播放是否达到最高帧数，如果达到，那播放就结束，最后一个还是绘制爆炸图象，只要每一次检测目前的爆炸帧数是多少，绘制相应的爆炸帧数在屏幕上即可。</w:t>
+      </w:r>
+    </w:p>
+    <w:p>
+      <w:pPr>
+        <w:numPr>
+          <w:numId w:val="0"/>
+        </w:numPr>
+        <w:ind w:left="420" w:leftChars="0"/>
+        <w:rPr>
+          <w:rFonts w:hint="eastAsia"/>
+          <w:lang w:val="en-US" w:eastAsia="zh-CN"/>
+        </w:rPr>
+      </w:pPr>
+    </w:p>
+    <w:p>
+      <w:pPr>
+        <w:numPr>
+          <w:numId w:val="0"/>
+        </w:numPr>
+        <w:ind w:left="420" w:leftChars="0"/>
+        <w:rPr>
+          <w:rFonts w:hint="default"/>
+          <w:lang w:val="en-US" w:eastAsia="zh-CN"/>
+        </w:rPr>
+      </w:pPr>
+      <w:r>
+        <w:rPr>
+          <w:rFonts w:hint="eastAsia"/>
+          <w:lang w:val="en-US" w:eastAsia="zh-CN"/>
+        </w:rPr>
+        <w:t>六．血条的添加</w:t>
       </w:r>
       <w:bookmarkStart w:id="0" w:name="_GoBack"/>
       <w:bookmarkEnd w:id="0"/>
-      <w:r>
-        <w:rPr>
-          <w:rFonts w:hint="eastAsia" w:ascii="新宋体" w:hAnsi="新宋体" w:eastAsia="新宋体"/>
-          <w:color w:val="0000FF"/>
-          <w:sz w:val="19"/>
-          <w:szCs w:val="24"/>
-          <w:highlight w:val="white"/>
-          <w:lang w:val="en-US" w:eastAsia="zh-CN"/>
-        </w:rPr>
-        <w:t>键盘按键是否被按下，不需要再往运行窗口中进行输入，如果按位与运算的结果如果非零值(即最高位为1)，代表此时对应的按键正在被按下，如果为零值，则代表对应案件没有被按下。这种方法也不会阻塞程序，当用户不进行任何按键行为，游戏界面依然会运动，而不会禁止</w:t>
-      </w:r>
-    </w:p>
-    <w:p>
-      <w:pPr>
-        <w:numPr>
-          <w:numId w:val="0"/>
-        </w:numPr>
-        <w:ind w:leftChars="0"/>
-        <w:rPr>
-          <w:rFonts w:hint="eastAsia"/>
-          <w:color w:val="0000FF"/>
-          <w:lang w:val="en-US" w:eastAsia="zh-CN"/>
-        </w:rPr>
-      </w:pPr>
-    </w:p>
-    <w:p>
-      <w:pPr>
-        <w:numPr>
-          <w:ilvl w:val="0"/>
+    </w:p>
+    <w:p>
+      <w:pPr>
+        <w:numPr>
           <w:numId w:val="0"/>
         </w:numPr>
         <w:ind w:left="420" w:leftChars="0" w:firstLine="420" w:firstLineChars="0"/>
@@ -463,265 +838,17 @@
           <w:lang w:val="en-US" w:eastAsia="zh-CN"/>
         </w:rPr>
       </w:pPr>
-      <w:r>
-        <w:rPr>
-          <w:rFonts w:hint="eastAsia"/>
-          <w:lang w:val="en-US" w:eastAsia="zh-CN"/>
-        </w:rPr>
-        <w:t>此处有一个问题，当飞机图片插入时，虽然原来图像背景图是透明色，但是导入到背景图中时，飞机背景就会变成纯黑色。</w:t>
-      </w:r>
-    </w:p>
-    <w:p>
-      <w:pPr>
-        <w:numPr>
-          <w:ilvl w:val="0"/>
-          <w:numId w:val="3"/>
-        </w:numPr>
-        <w:ind w:left="840" w:leftChars="0"/>
-        <w:rPr>
-          <w:rFonts w:hint="default"/>
-          <w:lang w:val="en-US" w:eastAsia="zh-CN"/>
-        </w:rPr>
-      </w:pPr>
-      <w:r>
-        <w:rPr>
-          <w:rFonts w:hint="eastAsia"/>
-          <w:lang w:val="en-US" w:eastAsia="zh-CN"/>
-        </w:rPr>
-        <w:t>发射子弹</w:t>
-      </w:r>
-    </w:p>
-    <w:p>
-      <w:pPr>
-        <w:numPr>
-          <w:ilvl w:val="0"/>
-          <w:numId w:val="0"/>
-        </w:numPr>
-        <w:ind w:left="420" w:leftChars="0" w:firstLine="420" w:firstLineChars="0"/>
-        <w:rPr>
-          <w:rFonts w:hint="eastAsia"/>
-          <w:lang w:val="en-US" w:eastAsia="zh-CN"/>
-        </w:rPr>
-      </w:pPr>
-      <w:r>
-        <w:rPr>
-          <w:rFonts w:hint="eastAsia"/>
-          <w:lang w:val="en-US" w:eastAsia="zh-CN"/>
-        </w:rPr>
-        <w:t>当用户按下特定按键的时候，子弹从我方飞机的坐标点保持x值不变，y值减小的这么一个方向运动，同时给他规定一个速度，就可以形成我方飞机发射子弹攻打敌方飞机的情形。</w:t>
-      </w:r>
-    </w:p>
-    <w:p>
-      <w:pPr>
-        <w:numPr>
-          <w:ilvl w:val="0"/>
-          <w:numId w:val="3"/>
-        </w:numPr>
-        <w:ind w:left="840" w:leftChars="0" w:firstLine="0" w:firstLineChars="0"/>
-        <w:rPr>
-          <w:rFonts w:hint="eastAsia"/>
-          <w:lang w:val="en-US" w:eastAsia="zh-CN"/>
-        </w:rPr>
-      </w:pPr>
-      <w:r>
-        <w:rPr>
-          <w:rFonts w:hint="eastAsia"/>
-          <w:lang w:val="en-US" w:eastAsia="zh-CN"/>
-        </w:rPr>
-        <w:t>切换飞机皮肤和地图背景</w:t>
-      </w:r>
-    </w:p>
-    <w:p>
-      <w:pPr>
-        <w:numPr>
-          <w:ilvl w:val="0"/>
-          <w:numId w:val="0"/>
-        </w:numPr>
-        <w:ind w:left="420" w:leftChars="200" w:firstLine="420" w:firstLineChars="200"/>
-        <w:rPr>
-          <w:rFonts w:hint="default"/>
-          <w:lang w:val="en-US" w:eastAsia="zh-CN"/>
-        </w:rPr>
-      </w:pPr>
-      <w:r>
-        <w:rPr>
-          <w:rFonts w:hint="eastAsia"/>
-          <w:lang w:val="en-US" w:eastAsia="zh-CN"/>
-        </w:rPr>
-        <w:t>导入了两张飞机皮肤，还有两张地图背景，用哈希算法来判断两张图片是否相同，如果相同，在用户按下切换键是就切换为另一张图片。</w:t>
-      </w:r>
-    </w:p>
-    <w:p>
-      <w:pPr>
-        <w:numPr>
-          <w:ilvl w:val="0"/>
-          <w:numId w:val="0"/>
-        </w:numPr>
-        <w:ind w:firstLine="420" w:firstLineChars="0"/>
-        <w:rPr>
-          <w:rFonts w:hint="eastAsia"/>
-          <w:lang w:val="en-US" w:eastAsia="zh-CN"/>
-        </w:rPr>
-      </w:pPr>
-    </w:p>
-    <w:p>
-      <w:pPr>
-        <w:numPr>
-          <w:ilvl w:val="0"/>
-          <w:numId w:val="5"/>
-        </w:numPr>
-        <w:ind w:firstLine="420" w:firstLineChars="0"/>
-        <w:rPr>
-          <w:rFonts w:hint="eastAsia"/>
-          <w:lang w:val="en-US" w:eastAsia="zh-CN"/>
-        </w:rPr>
-      </w:pPr>
-      <w:r>
-        <w:rPr>
-          <w:rFonts w:hint="eastAsia"/>
-          <w:lang w:val="en-US" w:eastAsia="zh-CN"/>
-        </w:rPr>
-        <w:t>敌机的产生</w:t>
-      </w:r>
-    </w:p>
-    <w:p>
-      <w:pPr>
-        <w:numPr>
-          <w:ilvl w:val="0"/>
-          <w:numId w:val="6"/>
-        </w:numPr>
-        <w:ind w:left="420" w:leftChars="0" w:firstLine="420" w:firstLineChars="0"/>
-        <w:rPr>
-          <w:rFonts w:hint="eastAsia"/>
-          <w:lang w:val="en-US" w:eastAsia="zh-CN"/>
-        </w:rPr>
-      </w:pPr>
-      <w:r>
-        <w:rPr>
-          <w:rFonts w:hint="eastAsia"/>
-          <w:lang w:val="en-US" w:eastAsia="zh-CN"/>
-        </w:rPr>
-        <w:t>和接入我方飞机的图片一样插入敌方飞机，就得到敌方飞机作为攻击目标。同时为了方便管理，利用结构体和枚举将飞机的属性写出来，类似于生命值，子弹数，宽高，坐标等等。</w:t>
-      </w:r>
-    </w:p>
-    <w:p>
-      <w:pPr>
-        <w:numPr>
-          <w:ilvl w:val="0"/>
-          <w:numId w:val="6"/>
-        </w:numPr>
-        <w:ind w:left="420" w:leftChars="0" w:firstLine="420" w:firstLineChars="0"/>
-        <w:rPr>
-          <w:rFonts w:hint="default"/>
-          <w:lang w:val="en-US" w:eastAsia="zh-CN"/>
-        </w:rPr>
-      </w:pPr>
-      <w:r>
-        <w:rPr>
-          <w:rFonts w:hint="eastAsia"/>
-          <w:lang w:val="en-US" w:eastAsia="zh-CN"/>
-        </w:rPr>
-        <w:t>利用一个计时器，在规定时间以后，比如100ms以后，自动触发创建敌人函数，然后在main函数里的循环进行绘制等等，不能直接使用创建敌机和更新敌机状态的函数，因为敌机是需要不受用户控制自己刷新生成的</w:t>
-      </w:r>
-    </w:p>
-    <w:p>
-      <w:pPr>
-        <w:numPr>
-          <w:ilvl w:val="0"/>
-          <w:numId w:val="6"/>
-        </w:numPr>
-        <w:ind w:left="420" w:leftChars="0" w:firstLine="420" w:firstLineChars="0"/>
-        <w:rPr>
-          <w:rFonts w:hint="default"/>
-          <w:lang w:val="en-US" w:eastAsia="zh-CN"/>
-        </w:rPr>
-      </w:pPr>
-      <w:r>
-        <w:rPr>
-          <w:rFonts w:hint="eastAsia"/>
-          <w:lang w:val="en-US" w:eastAsia="zh-CN"/>
-        </w:rPr>
-        <w:t>由于有三种敌机，大敌机，中等敌机和小敌机，所以我们给敌机设置血量时也要有所区分，在程序中，大敌机的血量是1000，中等敌机的血量是700，小敌机血量是300</w:t>
-      </w:r>
-    </w:p>
-    <w:p>
-      <w:pPr>
-        <w:numPr>
-          <w:ilvl w:val="0"/>
-          <w:numId w:val="5"/>
-        </w:numPr>
-        <w:ind w:left="0" w:leftChars="0" w:firstLine="420" w:firstLineChars="0"/>
-        <w:rPr>
-          <w:rFonts w:hint="eastAsia"/>
-          <w:lang w:val="en-US" w:eastAsia="zh-CN"/>
-        </w:rPr>
-      </w:pPr>
-      <w:r>
-        <w:rPr>
-          <w:rFonts w:hint="eastAsia"/>
-          <w:lang w:val="en-US" w:eastAsia="zh-CN"/>
-        </w:rPr>
-        <w:t>碰撞检测</w:t>
-      </w:r>
-    </w:p>
-    <w:p>
-      <w:pPr>
-        <w:numPr>
-          <w:numId w:val="0"/>
-        </w:numPr>
-        <w:ind w:left="420" w:leftChars="0" w:firstLine="420" w:firstLineChars="0"/>
-        <w:rPr>
-          <w:rFonts w:hint="eastAsia"/>
-          <w:lang w:val="en-US" w:eastAsia="zh-CN"/>
-        </w:rPr>
-      </w:pPr>
-      <w:r>
-        <w:rPr>
-          <w:rFonts w:hint="eastAsia"/>
-          <w:lang w:val="en-US" w:eastAsia="zh-CN"/>
-        </w:rPr>
-        <w:t>碰撞检测是飞机大战项目里的核心部分，我们要判断当我方飞机与敌方飞机碰撞，我方飞机子弹与敌方飞机碰撞，还有敌方飞机子弹与我方飞机碰撞一类的，主要是修改我方and敌方and子弹 的is_alive数据的值 还有 双方飞机的血量</w:t>
-      </w:r>
-    </w:p>
-    <w:p>
-      <w:pPr>
-        <w:numPr>
-          <w:ilvl w:val="0"/>
-          <w:numId w:val="7"/>
-        </w:numPr>
-        <w:ind w:left="420" w:leftChars="0" w:firstLine="420" w:firstLineChars="0"/>
-        <w:rPr>
-          <w:rFonts w:hint="eastAsia"/>
-          <w:lang w:val="en-US" w:eastAsia="zh-CN"/>
-        </w:rPr>
-      </w:pPr>
-      <w:r>
-        <w:rPr>
-          <w:rFonts w:hint="eastAsia"/>
-          <w:lang w:val="en-US" w:eastAsia="zh-CN"/>
-        </w:rPr>
-        <w:t>碰撞检测我是用的AABB算法，主要是把飞机和子弹所在区域看作一个矩形，判断矩形的四条边是否有相交即可判断出两个矩阵是否重叠，从而可以研究出两物体是否互相碰撞，当发生碰撞，就需要把子弹的在场状态，也就是is_alive值置零，表示这个子弹不在场/撞毁了，而要修改飞机的在场状态，我们需要多一个步骤，来判断飞机的血量多少，只有当飞机的血量小于或者等于0的时候，我们才能改变飞机的is_alive值，将其置0，而当血量没有耗尽的时候，就不能对其修改</w:t>
-      </w:r>
-    </w:p>
-    <w:p>
-      <w:pPr>
-        <w:numPr>
-          <w:ilvl w:val="0"/>
-          <w:numId w:val="7"/>
-        </w:numPr>
-        <w:ind w:left="420" w:leftChars="0" w:firstLine="420" w:firstLineChars="0"/>
-        <w:rPr>
-          <w:rFonts w:hint="default"/>
-          <w:lang w:val="en-US" w:eastAsia="zh-CN"/>
-        </w:rPr>
-      </w:pPr>
-      <w:r>
-        <w:rPr>
-          <w:rFonts w:hint="eastAsia"/>
-          <w:lang w:val="en-US" w:eastAsia="zh-CN"/>
-        </w:rPr>
-        <w:t>同理，飞机和飞机相碰也跟子弹与飞机相碰类似，只不过飞机相撞是两个有血量的物体相撞，所以在修改血量值的时候，应该把两个飞机的血量都要扣除</w:t>
-      </w:r>
+    </w:p>
+    <w:p>
+      <w:pPr>
+        <w:numPr>
+          <w:numId w:val="0"/>
+        </w:numPr>
+        <w:rPr>
+          <w:rFonts w:hint="default"/>
+          <w:lang w:val="en-US" w:eastAsia="zh-CN"/>
+        </w:rPr>
+      </w:pPr>
     </w:p>
     <w:sectPr>
       <w:pgSz w:w="11906" w:h="16838"/>
